--- a/module2.docx
+++ b/module2.docx
@@ -3,7 +3,18 @@
 <w:document xmlns:wpc="http://schemas.microsoft.com/office/word/2010/wordprocessingCanvas" xmlns:cx="http://schemas.microsoft.com/office/drawing/2014/chartex" xmlns:cx1="http://schemas.microsoft.com/office/drawing/2015/9/8/chartex" xmlns:cx2="http://schemas.microsoft.com/office/drawing/2015/10/21/chartex" xmlns:cx3="http://schemas.microsoft.com/office/drawing/2016/5/9/chartex" xmlns:cx4="http://schemas.microsoft.com/office/drawing/2016/5/10/chartex" xmlns:cx5="http://schemas.microsoft.com/office/drawing/2016/5/11/chartex" xmlns:cx6="http://schemas.microsoft.com/office/drawing/2016/5/12/chartex" xmlns:cx7="http://schemas.microsoft.com/office/drawing/2016/5/13/chartex" xmlns:cx8="http://schemas.microsoft.com/office/drawing/2016/5/14/chartex" xmlns:mc="http://schemas.openxmlformats.org/markup-compatibility/2006" xmlns:aink="http://schemas.microsoft.com/office/drawing/2016/ink" xmlns:am3d="http://schemas.microsoft.com/office/drawing/2017/model3d" xmlns:o="urn:schemas-microsoft-com:office:office" xmlns:r="http://schemas.openxmlformats.org/officeDocument/2006/relationships" xmlns:m="http://schemas.openxmlformats.org/officeDocument/2006/math" xmlns:v="urn:schemas-microsoft-com:vml" xmlns:wp14="http://schemas.microsoft.com/office/word/2010/wordprocessingDrawing" xmlns:wp="http://schemas.openxmlformats.org/drawingml/2006/wordprocessingDrawing" xmlns:w10="urn:schemas-microsoft-com:office:word" xmlns:w="http://schemas.openxmlformats.org/wordprocessingml/2006/main" xmlns:w14="http://schemas.microsoft.com/office/word/2010/wordml" xmlns:w15="http://schemas.microsoft.com/office/word/2012/wordml" xmlns:w16cid="http://schemas.microsoft.com/office/word/2016/wordml/cid" xmlns:w16se="http://schemas.microsoft.com/office/word/2015/wordml/symex" xmlns:wpg="http://schemas.microsoft.com/office/word/2010/wordprocessingGroup" xmlns:wpi="http://schemas.microsoft.com/office/word/2010/wordprocessingInk" xmlns:wne="http://schemas.microsoft.com/office/word/2006/wordml" xmlns:wps="http://schemas.microsoft.com/office/word/2010/wordprocessingShape" mc:Ignorable="w14 w15 w16se w16cid wp14">
   <w:body>
     <w:p>
-      <w:r>
+      <w:pPr>
+        <w:rPr>
+          <w:sz w:val="18"/>
+          <w:szCs w:val="18"/>
+        </w:rPr>
+      </w:pPr>
+      <w:bookmarkStart w:id="0" w:name="_GoBack"/>
+      <w:r>
+        <w:rPr>
+          <w:sz w:val="18"/>
+          <w:szCs w:val="18"/>
+        </w:rPr>
         <w:t>Module 2</w:t>
       </w:r>
     </w:p>
@@ -11,655 +22,1437 @@
       <w:pPr>
         <w:rPr>
           <w:b/>
+          <w:sz w:val="18"/>
+          <w:szCs w:val="18"/>
         </w:rPr>
       </w:pPr>
       <w:r>
         <w:rPr>
           <w:b/>
-        </w:rPr>
-        <w:t>What is Grand Strategy</w:t>
-      </w:r>
-      <w:r>
+          <w:sz w:val="18"/>
+          <w:szCs w:val="18"/>
+        </w:rPr>
+        <w:t>What is Grand Strategy?</w:t>
+      </w:r>
+    </w:p>
+    <w:p>
+      <w:pPr>
+        <w:rPr>
+          <w:sz w:val="18"/>
+          <w:szCs w:val="18"/>
+        </w:rPr>
+      </w:pPr>
+      <w:r>
+        <w:rPr>
+          <w:sz w:val="18"/>
+          <w:szCs w:val="18"/>
+        </w:rPr>
+        <w:t xml:space="preserve">Why we invaded Iraq, why others would submit when </w:t>
+      </w:r>
+      <w:proofErr w:type="spellStart"/>
+      <w:r>
+        <w:rPr>
+          <w:sz w:val="18"/>
+          <w:szCs w:val="18"/>
+        </w:rPr>
+        <w:t>SADDAm</w:t>
+      </w:r>
+      <w:proofErr w:type="spellEnd"/>
+      <w:r>
+        <w:rPr>
+          <w:sz w:val="18"/>
+          <w:szCs w:val="18"/>
+        </w:rPr>
+        <w:t xml:space="preserve"> fell</w:t>
+      </w:r>
+    </w:p>
+    <w:p>
+      <w:pPr>
+        <w:rPr>
+          <w:sz w:val="18"/>
+          <w:szCs w:val="18"/>
+        </w:rPr>
+      </w:pPr>
+      <w:r>
+        <w:rPr>
+          <w:sz w:val="18"/>
+          <w:szCs w:val="18"/>
+        </w:rPr>
+        <w:t xml:space="preserve">Intellectual architecture or World view that provides the foundation for foreign </w:t>
+      </w:r>
+      <w:proofErr w:type="gramStart"/>
+      <w:r>
+        <w:rPr>
+          <w:sz w:val="18"/>
+          <w:szCs w:val="18"/>
+        </w:rPr>
+        <w:t>policy(</w:t>
+      </w:r>
+      <w:proofErr w:type="gramEnd"/>
+      <w:r>
+        <w:rPr>
+          <w:sz w:val="18"/>
+          <w:szCs w:val="18"/>
+        </w:rPr>
+        <w:t>Top of the pyramid of foreign Policy)</w:t>
+      </w:r>
+    </w:p>
+    <w:p>
+      <w:pPr>
+        <w:rPr>
+          <w:sz w:val="18"/>
+          <w:szCs w:val="18"/>
+        </w:rPr>
+      </w:pPr>
+      <w:proofErr w:type="gramStart"/>
+      <w:r>
+        <w:rPr>
+          <w:sz w:val="18"/>
+          <w:szCs w:val="18"/>
+        </w:rPr>
+        <w:t>Big ideas</w:t>
+      </w:r>
+      <w:proofErr w:type="gramEnd"/>
+      <w:r>
+        <w:rPr>
+          <w:sz w:val="18"/>
+          <w:szCs w:val="18"/>
+        </w:rPr>
+        <w:t xml:space="preserve"> – Containment, democracy promotion, counter nuclear proliferation</w:t>
+      </w:r>
+    </w:p>
+    <w:p>
+      <w:pPr>
+        <w:rPr>
+          <w:sz w:val="18"/>
+          <w:szCs w:val="18"/>
+        </w:rPr>
+      </w:pPr>
+      <w:r>
+        <w:rPr>
+          <w:sz w:val="18"/>
+          <w:szCs w:val="18"/>
+        </w:rPr>
+        <w:t xml:space="preserve">Ideology (like partisanship, but is not </w:t>
+      </w:r>
+      <w:proofErr w:type="gramStart"/>
+      <w:r>
+        <w:rPr>
+          <w:sz w:val="18"/>
+          <w:szCs w:val="18"/>
+        </w:rPr>
+        <w:t>partisan(</w:t>
+      </w:r>
+      <w:proofErr w:type="gramEnd"/>
+      <w:r>
+        <w:rPr>
+          <w:sz w:val="18"/>
+          <w:szCs w:val="18"/>
+        </w:rPr>
+        <w:t>Rand Paul v. McCain)), Draw on Theories(nature of security threats in international system)</w:t>
+      </w:r>
+    </w:p>
+    <w:p>
+      <w:pPr>
         <w:rPr>
           <w:b/>
-        </w:rPr>
-        <w:t>?</w:t>
-      </w:r>
-    </w:p>
-    <w:p>
-      <w:r>
-        <w:t xml:space="preserve">Why we invaded Iraq, why others would submit when </w:t>
+          <w:sz w:val="18"/>
+          <w:szCs w:val="18"/>
+        </w:rPr>
+      </w:pPr>
+      <w:r>
+        <w:rPr>
+          <w:b/>
+          <w:sz w:val="18"/>
+          <w:szCs w:val="18"/>
+        </w:rPr>
+        <w:t>Components of Grand Strategy</w:t>
+      </w:r>
+    </w:p>
+    <w:p>
+      <w:pPr>
+        <w:rPr>
+          <w:sz w:val="18"/>
+          <w:szCs w:val="18"/>
+        </w:rPr>
+      </w:pPr>
+      <w:r>
+        <w:rPr>
+          <w:sz w:val="18"/>
+          <w:szCs w:val="18"/>
+        </w:rPr>
+        <w:t>Grand Strategy- Set of overarching ideas or principles that structure and provide the political, econ, and moral rationale for a more specific set</w:t>
+      </w:r>
+      <w:r>
+        <w:rPr>
+          <w:sz w:val="18"/>
+          <w:szCs w:val="18"/>
+        </w:rPr>
+        <w:t xml:space="preserve"> of</w:t>
+      </w:r>
+      <w:r>
+        <w:rPr>
+          <w:sz w:val="18"/>
+          <w:szCs w:val="18"/>
+        </w:rPr>
+        <w:t xml:space="preserve"> foreign policies that Us might implement</w:t>
+      </w:r>
+    </w:p>
+    <w:p>
+      <w:pPr>
+        <w:rPr>
+          <w:sz w:val="18"/>
+          <w:szCs w:val="18"/>
+        </w:rPr>
+      </w:pPr>
+      <w:r>
+        <w:rPr>
+          <w:sz w:val="18"/>
+          <w:szCs w:val="18"/>
+        </w:rPr>
+        <w:t>Visions of grand Strategy:</w:t>
+      </w:r>
+    </w:p>
+    <w:p>
+      <w:pPr>
+        <w:rPr>
+          <w:sz w:val="18"/>
+          <w:szCs w:val="18"/>
+        </w:rPr>
+      </w:pPr>
+      <w:r>
+        <w:rPr>
+          <w:sz w:val="18"/>
+          <w:szCs w:val="18"/>
+        </w:rPr>
+        <w:tab/>
+        <w:t>Isolationism</w:t>
+      </w:r>
+    </w:p>
+    <w:p>
+      <w:pPr>
+        <w:rPr>
+          <w:sz w:val="18"/>
+          <w:szCs w:val="18"/>
+        </w:rPr>
+      </w:pPr>
+      <w:r>
+        <w:rPr>
+          <w:sz w:val="18"/>
+          <w:szCs w:val="18"/>
+        </w:rPr>
+        <w:tab/>
+        <w:t>Selective engagement</w:t>
+      </w:r>
+    </w:p>
+    <w:p>
+      <w:pPr>
+        <w:rPr>
+          <w:sz w:val="18"/>
+          <w:szCs w:val="18"/>
+        </w:rPr>
+      </w:pPr>
+      <w:r>
+        <w:rPr>
+          <w:sz w:val="18"/>
+          <w:szCs w:val="18"/>
+        </w:rPr>
+        <w:tab/>
+        <w:t>Liberal Internationalism</w:t>
+      </w:r>
+    </w:p>
+    <w:p>
+      <w:pPr>
+        <w:rPr>
+          <w:sz w:val="18"/>
+          <w:szCs w:val="18"/>
+        </w:rPr>
+      </w:pPr>
+      <w:r>
+        <w:rPr>
+          <w:sz w:val="18"/>
+          <w:szCs w:val="18"/>
+        </w:rPr>
+        <w:tab/>
+        <w:t>Primacy</w:t>
+      </w:r>
+    </w:p>
+    <w:p>
+      <w:pPr>
+        <w:rPr>
+          <w:sz w:val="18"/>
+          <w:szCs w:val="18"/>
+        </w:rPr>
+      </w:pPr>
+      <w:r>
+        <w:rPr>
+          <w:sz w:val="18"/>
+          <w:szCs w:val="18"/>
+        </w:rPr>
+        <w:t xml:space="preserve"> Differ by </w:t>
+      </w:r>
+    </w:p>
+    <w:p>
+      <w:pPr>
+        <w:ind w:left="720"/>
+        <w:rPr>
+          <w:sz w:val="18"/>
+          <w:szCs w:val="18"/>
+        </w:rPr>
+      </w:pPr>
+      <w:r>
+        <w:rPr>
+          <w:sz w:val="18"/>
+          <w:szCs w:val="18"/>
+        </w:rPr>
+        <w:t>Interests – Geographic Scope</w:t>
+      </w:r>
+      <w:r>
+        <w:rPr>
+          <w:sz w:val="18"/>
+          <w:szCs w:val="18"/>
+        </w:rPr>
+        <w:t xml:space="preserve"> </w:t>
+      </w:r>
+      <w:r>
+        <w:rPr>
+          <w:sz w:val="18"/>
+          <w:szCs w:val="18"/>
+        </w:rPr>
+        <w:t>(Regional or Global), overarching interests</w:t>
+      </w:r>
+      <w:r>
+        <w:rPr>
+          <w:sz w:val="18"/>
+          <w:szCs w:val="18"/>
+        </w:rPr>
+        <w:t xml:space="preserve"> </w:t>
+      </w:r>
+      <w:r>
+        <w:rPr>
+          <w:sz w:val="18"/>
+          <w:szCs w:val="18"/>
+        </w:rPr>
+        <w:t>(containment or Democracy promotions</w:t>
+      </w:r>
+      <w:r>
+        <w:rPr>
+          <w:sz w:val="18"/>
+          <w:szCs w:val="18"/>
+        </w:rPr>
+        <w:t xml:space="preserve"> </w:t>
+      </w:r>
+      <w:r>
+        <w:rPr>
+          <w:sz w:val="18"/>
+          <w:szCs w:val="18"/>
+        </w:rPr>
+        <w:t>(was 2</w:t>
+      </w:r>
+      <w:r>
+        <w:rPr>
+          <w:sz w:val="18"/>
+          <w:szCs w:val="18"/>
+          <w:vertAlign w:val="superscript"/>
+        </w:rPr>
+        <w:t>nd</w:t>
+      </w:r>
+      <w:r>
+        <w:rPr>
+          <w:sz w:val="18"/>
+          <w:szCs w:val="18"/>
+        </w:rPr>
+        <w:t xml:space="preserve"> in CW, no 1st)) </w:t>
+      </w:r>
+    </w:p>
+    <w:p>
+      <w:pPr>
+        <w:ind w:left="720"/>
+        <w:rPr>
+          <w:sz w:val="18"/>
+          <w:szCs w:val="18"/>
+        </w:rPr>
+      </w:pPr>
+      <w:r>
+        <w:rPr>
+          <w:sz w:val="18"/>
+          <w:szCs w:val="18"/>
+        </w:rPr>
+        <w:t xml:space="preserve">Threats – geographic </w:t>
+      </w:r>
+      <w:r>
+        <w:rPr>
+          <w:sz w:val="18"/>
+          <w:szCs w:val="18"/>
+        </w:rPr>
+        <w:t>threats (</w:t>
+      </w:r>
+      <w:r>
+        <w:rPr>
+          <w:sz w:val="18"/>
+          <w:szCs w:val="18"/>
+        </w:rPr>
+        <w:t>scope</w:t>
+      </w:r>
+      <w:r>
+        <w:rPr>
+          <w:sz w:val="18"/>
+          <w:szCs w:val="18"/>
+        </w:rPr>
+        <w:t xml:space="preserve"> </w:t>
+      </w:r>
+      <w:r>
+        <w:rPr>
+          <w:sz w:val="18"/>
+          <w:szCs w:val="18"/>
+        </w:rPr>
+        <w:t>(narrow v expansive)), identify</w:t>
+      </w:r>
+      <w:r>
+        <w:rPr>
+          <w:sz w:val="18"/>
+          <w:szCs w:val="18"/>
+        </w:rPr>
+        <w:t xml:space="preserve"> </w:t>
+      </w:r>
+      <w:proofErr w:type="gramStart"/>
+      <w:r>
+        <w:rPr>
+          <w:sz w:val="18"/>
+          <w:szCs w:val="18"/>
+        </w:rPr>
+        <w:t>(</w:t>
+      </w:r>
+      <w:r>
+        <w:rPr>
+          <w:sz w:val="18"/>
+          <w:szCs w:val="18"/>
+        </w:rPr>
+        <w:t xml:space="preserve"> </w:t>
+      </w:r>
+      <w:r>
+        <w:rPr>
+          <w:sz w:val="18"/>
+          <w:szCs w:val="18"/>
+        </w:rPr>
+        <w:t>Al</w:t>
+      </w:r>
+      <w:proofErr w:type="gramEnd"/>
+      <w:r>
+        <w:rPr>
+          <w:sz w:val="18"/>
+          <w:szCs w:val="18"/>
+        </w:rPr>
+        <w:t xml:space="preserve"> </w:t>
       </w:r>
       <w:proofErr w:type="spellStart"/>
       <w:r>
-        <w:t>SADDAm</w:t>
+        <w:rPr>
+          <w:sz w:val="18"/>
+          <w:szCs w:val="18"/>
+        </w:rPr>
+        <w:t>qaeda</w:t>
       </w:r>
       <w:proofErr w:type="spellEnd"/>
       <w:r>
-        <w:t xml:space="preserve"> fell</w:t>
-      </w:r>
-    </w:p>
-    <w:p>
-      <w:r>
-        <w:t xml:space="preserve">Intellectual architecture or World view that provides the foundation for foreign </w:t>
+        <w:rPr>
+          <w:sz w:val="18"/>
+          <w:szCs w:val="18"/>
+        </w:rPr>
+        <w:t xml:space="preserve">, </w:t>
+      </w:r>
+      <w:r>
+        <w:rPr>
+          <w:sz w:val="18"/>
+          <w:szCs w:val="18"/>
+        </w:rPr>
+        <w:t>ISIS</w:t>
+      </w:r>
+      <w:r>
+        <w:rPr>
+          <w:sz w:val="18"/>
+          <w:szCs w:val="18"/>
+        </w:rPr>
+        <w:t>) and in</w:t>
+      </w:r>
+      <w:r>
+        <w:rPr>
+          <w:sz w:val="18"/>
+          <w:szCs w:val="18"/>
+        </w:rPr>
+        <w:t>terests of adversaries</w:t>
+      </w:r>
+      <w:r>
+        <w:rPr>
+          <w:sz w:val="18"/>
+          <w:szCs w:val="18"/>
+        </w:rPr>
+        <w:t>, interests and threats often linked</w:t>
+      </w:r>
+    </w:p>
+    <w:p>
+      <w:pPr>
+        <w:ind w:left="720"/>
+        <w:rPr>
+          <w:sz w:val="18"/>
+          <w:szCs w:val="18"/>
+        </w:rPr>
+      </w:pPr>
+      <w:r>
+        <w:rPr>
+          <w:sz w:val="18"/>
+          <w:szCs w:val="18"/>
+        </w:rPr>
+        <w:t>Means – unilateralism</w:t>
+      </w:r>
+      <w:r>
+        <w:rPr>
+          <w:sz w:val="18"/>
+          <w:szCs w:val="18"/>
+        </w:rPr>
+        <w:t>(own)</w:t>
+      </w:r>
+      <w:r>
+        <w:rPr>
+          <w:sz w:val="18"/>
+          <w:szCs w:val="18"/>
+        </w:rPr>
+        <w:t xml:space="preserve"> v. </w:t>
+      </w:r>
+      <w:r>
+        <w:rPr>
+          <w:sz w:val="18"/>
+          <w:szCs w:val="18"/>
+        </w:rPr>
+        <w:t>multilateralism (</w:t>
+      </w:r>
+      <w:r>
+        <w:rPr>
+          <w:sz w:val="18"/>
+          <w:szCs w:val="18"/>
+        </w:rPr>
+        <w:t>degree to which we rely on intern. Coop.)</w:t>
+      </w:r>
+      <w:r>
+        <w:rPr>
+          <w:sz w:val="18"/>
+          <w:szCs w:val="18"/>
+        </w:rPr>
+        <w:t>, effectiveness of military force</w:t>
+      </w:r>
+      <w:r>
+        <w:rPr>
+          <w:sz w:val="18"/>
+          <w:szCs w:val="18"/>
+        </w:rPr>
+        <w:t>, diplomacy, economic statecraft, nothing</w:t>
+      </w:r>
+    </w:p>
+    <w:p>
+      <w:pPr>
+        <w:rPr>
+          <w:b/>
+          <w:sz w:val="18"/>
+          <w:szCs w:val="18"/>
+        </w:rPr>
+      </w:pPr>
+      <w:r>
+        <w:rPr>
+          <w:b/>
+          <w:sz w:val="18"/>
+          <w:szCs w:val="18"/>
+        </w:rPr>
+        <w:t>Obama West Point Speech</w:t>
+      </w:r>
+    </w:p>
+    <w:p>
+      <w:pPr>
+        <w:rPr>
+          <w:sz w:val="18"/>
+          <w:szCs w:val="18"/>
+        </w:rPr>
+      </w:pPr>
+      <w:r>
+        <w:rPr>
+          <w:sz w:val="18"/>
+          <w:szCs w:val="18"/>
+        </w:rPr>
+        <w:t>As a statement of GS(terrorism)</w:t>
+      </w:r>
+    </w:p>
+    <w:p>
+      <w:pPr>
+        <w:rPr>
+          <w:sz w:val="18"/>
+          <w:szCs w:val="18"/>
+        </w:rPr>
+      </w:pPr>
+      <w:r>
+        <w:rPr>
+          <w:sz w:val="18"/>
+          <w:szCs w:val="18"/>
+        </w:rPr>
+        <w:tab/>
+        <w:t>National interests</w:t>
+      </w:r>
+    </w:p>
+    <w:p>
+      <w:pPr>
+        <w:rPr>
+          <w:sz w:val="18"/>
+          <w:szCs w:val="18"/>
+        </w:rPr>
+      </w:pPr>
+      <w:r>
+        <w:rPr>
+          <w:sz w:val="18"/>
+          <w:szCs w:val="18"/>
+        </w:rPr>
+        <w:tab/>
+      </w:r>
+      <w:r>
+        <w:rPr>
+          <w:sz w:val="18"/>
+          <w:szCs w:val="18"/>
+        </w:rPr>
+        <w:tab/>
+        <w:t xml:space="preserve">Goals – Human </w:t>
       </w:r>
       <w:proofErr w:type="gramStart"/>
       <w:r>
-        <w:t>policy(</w:t>
+        <w:rPr>
+          <w:sz w:val="18"/>
+          <w:szCs w:val="18"/>
+        </w:rPr>
+        <w:t>Dignity(</w:t>
       </w:r>
       <w:proofErr w:type="gramEnd"/>
       <w:r>
-        <w:t>Top of the pyramid of foreign Policy)</w:t>
-      </w:r>
-    </w:p>
-    <w:p>
+        <w:rPr>
+          <w:sz w:val="18"/>
+          <w:szCs w:val="18"/>
+        </w:rPr>
+        <w:t xml:space="preserve">freedom, moral </w:t>
+      </w:r>
+      <w:proofErr w:type="spellStart"/>
+      <w:r>
+        <w:rPr>
+          <w:sz w:val="18"/>
+          <w:szCs w:val="18"/>
+        </w:rPr>
+        <w:t>respons</w:t>
+      </w:r>
+      <w:proofErr w:type="spellEnd"/>
+      <w:r>
+        <w:rPr>
+          <w:sz w:val="18"/>
+          <w:szCs w:val="18"/>
+        </w:rPr>
+        <w:t xml:space="preserve"> ), rebuild national economy</w:t>
+      </w:r>
+    </w:p>
+    <w:p>
+      <w:pPr>
+        <w:rPr>
+          <w:sz w:val="18"/>
+          <w:szCs w:val="18"/>
+        </w:rPr>
+      </w:pPr>
+      <w:r>
+        <w:rPr>
+          <w:sz w:val="18"/>
+          <w:szCs w:val="18"/>
+        </w:rPr>
+        <w:tab/>
+        <w:t>Discussion of means</w:t>
+      </w:r>
+    </w:p>
+    <w:p>
+      <w:pPr>
+        <w:rPr>
+          <w:sz w:val="18"/>
+          <w:szCs w:val="18"/>
+        </w:rPr>
+      </w:pPr>
+      <w:r>
+        <w:rPr>
+          <w:sz w:val="18"/>
+          <w:szCs w:val="18"/>
+        </w:rPr>
+        <w:tab/>
+      </w:r>
+      <w:r>
+        <w:rPr>
+          <w:sz w:val="18"/>
+          <w:szCs w:val="18"/>
+        </w:rPr>
+        <w:tab/>
+        <w:t xml:space="preserve">Push back against </w:t>
+      </w:r>
       <w:proofErr w:type="gramStart"/>
       <w:r>
-        <w:t>Big ideas</w:t>
+        <w:rPr>
+          <w:sz w:val="18"/>
+          <w:szCs w:val="18"/>
+        </w:rPr>
+        <w:t>bush(</w:t>
       </w:r>
       <w:proofErr w:type="gramEnd"/>
       <w:r>
-        <w:t xml:space="preserve"> – Containment, democracy promotion, counter nuclear proliferation</w:t>
-      </w:r>
-    </w:p>
-    <w:p>
-      <w:r>
-        <w:t xml:space="preserve">Ideology (like partisanship, but is not </w:t>
+        <w:rPr>
+          <w:sz w:val="18"/>
+          <w:szCs w:val="18"/>
+        </w:rPr>
+        <w:t>intervention milt, less sec</w:t>
+      </w:r>
+      <w:r>
+        <w:rPr>
+          <w:sz w:val="18"/>
+          <w:szCs w:val="18"/>
+        </w:rPr>
+        <w:t>ure if reliant on military force)</w:t>
+      </w:r>
+      <w:r>
+        <w:rPr>
+          <w:sz w:val="18"/>
+          <w:szCs w:val="18"/>
+        </w:rPr>
+        <w:t>,</w:t>
+      </w:r>
+      <w:r>
+        <w:rPr>
+          <w:sz w:val="18"/>
+          <w:szCs w:val="18"/>
+        </w:rPr>
+        <w:tab/>
+        <w:t>Identification of threats</w:t>
+      </w:r>
+      <w:r>
+        <w:rPr>
+          <w:sz w:val="18"/>
+          <w:szCs w:val="18"/>
+        </w:rPr>
+        <w:t xml:space="preserve">(terrorism, China </w:t>
+      </w:r>
+      <w:r>
+        <w:rPr>
+          <w:sz w:val="18"/>
+          <w:szCs w:val="18"/>
+        </w:rPr>
+        <w:t>rise, R</w:t>
+      </w:r>
+      <w:r>
+        <w:rPr>
+          <w:sz w:val="18"/>
+          <w:szCs w:val="18"/>
+        </w:rPr>
+        <w:t>ussia)</w:t>
+      </w:r>
+    </w:p>
+    <w:p>
+      <w:pPr>
+        <w:rPr>
+          <w:sz w:val="18"/>
+          <w:szCs w:val="18"/>
+        </w:rPr>
+      </w:pPr>
+      <w:r>
+        <w:rPr>
+          <w:sz w:val="18"/>
+          <w:szCs w:val="18"/>
+        </w:rPr>
+        <w:tab/>
+        <w:t>Critique of rival GS</w:t>
+      </w:r>
+    </w:p>
+    <w:p>
+      <w:pPr>
+        <w:rPr>
+          <w:sz w:val="18"/>
+          <w:szCs w:val="18"/>
+        </w:rPr>
+      </w:pPr>
+      <w:r>
+        <w:rPr>
+          <w:sz w:val="18"/>
+          <w:szCs w:val="18"/>
+        </w:rPr>
+        <w:tab/>
+      </w:r>
+      <w:r>
+        <w:rPr>
+          <w:sz w:val="18"/>
+          <w:szCs w:val="18"/>
+        </w:rPr>
+        <w:tab/>
+        <w:t xml:space="preserve">critiques isolationism and </w:t>
       </w:r>
       <w:proofErr w:type="gramStart"/>
       <w:r>
-        <w:t>partisan(</w:t>
+        <w:rPr>
+          <w:sz w:val="18"/>
+          <w:szCs w:val="18"/>
+        </w:rPr>
+        <w:t>primacy(</w:t>
       </w:r>
       <w:proofErr w:type="gramEnd"/>
       <w:r>
-        <w:t>Rand Paul v. McCain)), Draw on Theories(nature of security threats in international system)</w:t>
+        <w:rPr>
+          <w:sz w:val="18"/>
+          <w:szCs w:val="18"/>
+        </w:rPr>
+        <w:t>liberal hegemony)</w:t>
+      </w:r>
+    </w:p>
+    <w:p>
+      <w:pPr>
+        <w:rPr>
+          <w:sz w:val="18"/>
+          <w:szCs w:val="18"/>
+        </w:rPr>
+      </w:pPr>
+      <w:r>
+        <w:rPr>
+          <w:sz w:val="18"/>
+          <w:szCs w:val="18"/>
+        </w:rPr>
+        <w:tab/>
+        <w:t>Assessment of state of World</w:t>
+      </w:r>
+    </w:p>
+    <w:p>
+      <w:pPr>
+        <w:ind w:left="1440"/>
+        <w:rPr>
+          <w:sz w:val="18"/>
+          <w:szCs w:val="18"/>
+        </w:rPr>
+      </w:pPr>
+      <w:r>
+        <w:rPr>
+          <w:sz w:val="18"/>
+          <w:szCs w:val="18"/>
+        </w:rPr>
+        <w:t xml:space="preserve">Challenges us decline, we are </w:t>
+      </w:r>
+      <w:proofErr w:type="gramStart"/>
+      <w:r>
+        <w:rPr>
+          <w:sz w:val="18"/>
+          <w:szCs w:val="18"/>
+        </w:rPr>
+        <w:t>indispensable(</w:t>
+      </w:r>
+      <w:proofErr w:type="gramEnd"/>
+      <w:r>
+        <w:rPr>
+          <w:sz w:val="18"/>
+          <w:szCs w:val="18"/>
+        </w:rPr>
+        <w:t>threats that cannot be handle unilaterally</w:t>
+      </w:r>
+      <w:r>
+        <w:rPr>
+          <w:sz w:val="18"/>
+          <w:szCs w:val="18"/>
+        </w:rPr>
+        <w:t>, we must lead, rooted in WW1-WW2</w:t>
+      </w:r>
+      <w:r>
+        <w:rPr>
+          <w:sz w:val="18"/>
+          <w:szCs w:val="18"/>
+        </w:rPr>
+        <w:t>, selective about this term(milt crisis, 2009 fin crisis)</w:t>
+      </w:r>
+      <w:r>
+        <w:rPr>
+          <w:sz w:val="18"/>
+          <w:szCs w:val="18"/>
+        </w:rPr>
+        <w:t xml:space="preserve">) </w:t>
+      </w:r>
+    </w:p>
+    <w:p>
+      <w:pPr>
+        <w:rPr>
+          <w:sz w:val="18"/>
+          <w:szCs w:val="18"/>
+        </w:rPr>
+      </w:pPr>
+      <w:r>
+        <w:rPr>
+          <w:sz w:val="18"/>
+          <w:szCs w:val="18"/>
+        </w:rPr>
+        <w:t xml:space="preserve">Unique – </w:t>
+      </w:r>
+      <w:proofErr w:type="spellStart"/>
+      <w:r>
+        <w:rPr>
+          <w:sz w:val="18"/>
+          <w:szCs w:val="18"/>
+        </w:rPr>
+        <w:t>Obeezys</w:t>
+      </w:r>
+      <w:proofErr w:type="spellEnd"/>
+      <w:r>
+        <w:rPr>
+          <w:sz w:val="18"/>
+          <w:szCs w:val="18"/>
+        </w:rPr>
+        <w:t xml:space="preserve"> desire to increase the utilization of foreign troops in foreign wars</w:t>
+      </w:r>
+    </w:p>
+    <w:p>
+      <w:pPr>
+        <w:rPr>
+          <w:sz w:val="18"/>
+          <w:szCs w:val="18"/>
+        </w:rPr>
+      </w:pPr>
+      <w:r>
+        <w:rPr>
+          <w:sz w:val="18"/>
+          <w:szCs w:val="18"/>
+        </w:rPr>
+        <w:lastRenderedPageBreak/>
+        <w:t xml:space="preserve">Domestic Dimension – </w:t>
+      </w:r>
+      <w:proofErr w:type="gramStart"/>
+      <w:r>
+        <w:rPr>
+          <w:sz w:val="18"/>
+          <w:szCs w:val="18"/>
+        </w:rPr>
+        <w:t>public  and</w:t>
+      </w:r>
+      <w:proofErr w:type="gramEnd"/>
+      <w:r>
+        <w:rPr>
+          <w:sz w:val="18"/>
+          <w:szCs w:val="18"/>
+        </w:rPr>
+        <w:t xml:space="preserve"> economy issues of using milt force in long term</w:t>
       </w:r>
     </w:p>
     <w:p>
       <w:pPr>
         <w:rPr>
           <w:b/>
+          <w:sz w:val="18"/>
+          <w:szCs w:val="18"/>
         </w:rPr>
       </w:pPr>
       <w:r>
         <w:rPr>
           <w:b/>
-        </w:rPr>
-        <w:t>Components of Grand Strategy</w:t>
-      </w:r>
-    </w:p>
-    <w:p>
-      <w:r>
-        <w:t>Grand Strategy- Set of overarching ideas or principles that structure and provide the political, econ, and moral rationale for a more specific set</w:t>
-      </w:r>
-      <w:r>
-        <w:t xml:space="preserve"> of</w:t>
-      </w:r>
-      <w:r>
-        <w:t xml:space="preserve"> foreign policies that Us might </w:t>
-      </w:r>
-      <w:r>
-        <w:t>implement</w:t>
-      </w:r>
-    </w:p>
-    <w:p>
-      <w:r>
-        <w:t>Visions of grand Strategy:</w:t>
-      </w:r>
-    </w:p>
-    <w:p>
-      <w:r>
-        <w:tab/>
-        <w:t>Isolationism</w:t>
-      </w:r>
-    </w:p>
-    <w:p>
-      <w:r>
-        <w:tab/>
-        <w:t>Selective engagement</w:t>
-      </w:r>
-    </w:p>
-    <w:p>
-      <w:r>
-        <w:tab/>
-        <w:t>Liberal Internationalism</w:t>
-      </w:r>
-    </w:p>
-    <w:p>
-      <w:r>
-        <w:tab/>
-        <w:t>Primacy</w:t>
-      </w:r>
-    </w:p>
-    <w:p>
-      <w:r>
-        <w:t xml:space="preserve"> Differ by </w:t>
+          <w:sz w:val="18"/>
+          <w:szCs w:val="18"/>
+        </w:rPr>
+        <w:t>Historical Examples of Isolationism</w:t>
+      </w:r>
+    </w:p>
+    <w:p>
+      <w:pPr>
+        <w:rPr>
+          <w:sz w:val="18"/>
+          <w:szCs w:val="18"/>
+        </w:rPr>
+      </w:pPr>
+      <w:r>
+        <w:rPr>
+          <w:sz w:val="18"/>
+          <w:szCs w:val="18"/>
+        </w:rPr>
+        <w:t>GW Farewell address</w:t>
+      </w:r>
+    </w:p>
+    <w:p>
+      <w:pPr>
+        <w:rPr>
+          <w:sz w:val="18"/>
+          <w:szCs w:val="18"/>
+        </w:rPr>
+      </w:pPr>
+      <w:r>
+        <w:rPr>
+          <w:sz w:val="18"/>
+          <w:szCs w:val="18"/>
+        </w:rPr>
+        <w:tab/>
+        <w:t xml:space="preserve">Critique of French </w:t>
+      </w:r>
+      <w:r>
+        <w:rPr>
+          <w:sz w:val="18"/>
+          <w:szCs w:val="18"/>
+        </w:rPr>
+        <w:t>meddling (</w:t>
+      </w:r>
+      <w:r>
+        <w:rPr>
+          <w:sz w:val="18"/>
+          <w:szCs w:val="18"/>
+        </w:rPr>
+        <w:t>jade treaty with Britain, French undermined federalists in 1896)</w:t>
+      </w:r>
+    </w:p>
+    <w:p>
+      <w:pPr>
+        <w:rPr>
+          <w:sz w:val="18"/>
+          <w:szCs w:val="18"/>
+        </w:rPr>
+      </w:pPr>
+      <w:r>
+        <w:rPr>
+          <w:sz w:val="18"/>
+          <w:szCs w:val="18"/>
+        </w:rPr>
+        <w:tab/>
+        <w:t>Set against wars associated with French revolution</w:t>
+      </w:r>
+    </w:p>
+    <w:p>
+      <w:pPr>
+        <w:rPr>
+          <w:sz w:val="18"/>
+          <w:szCs w:val="18"/>
+        </w:rPr>
+      </w:pPr>
+      <w:r>
+        <w:rPr>
+          <w:sz w:val="18"/>
+          <w:szCs w:val="18"/>
+        </w:rPr>
+        <w:tab/>
+        <w:t>Warns against foreign entanglements: antipathies or alliances</w:t>
+      </w:r>
+      <w:r>
+        <w:rPr>
+          <w:sz w:val="18"/>
+          <w:szCs w:val="18"/>
+        </w:rPr>
+        <w:t>, so demo can consolidate</w:t>
+      </w:r>
+    </w:p>
+    <w:p>
+      <w:pPr>
+        <w:rPr>
+          <w:sz w:val="18"/>
+          <w:szCs w:val="18"/>
+        </w:rPr>
+      </w:pPr>
+      <w:r>
+        <w:rPr>
+          <w:sz w:val="18"/>
+          <w:szCs w:val="18"/>
+        </w:rPr>
+        <w:tab/>
+        <w:t>Helps to set up a tradition of isolationism by recommending detachment from Europe</w:t>
+      </w:r>
+    </w:p>
+    <w:p>
+      <w:pPr>
+        <w:rPr>
+          <w:sz w:val="18"/>
+          <w:szCs w:val="18"/>
+        </w:rPr>
+      </w:pPr>
+      <w:r>
+        <w:rPr>
+          <w:sz w:val="18"/>
+          <w:szCs w:val="18"/>
+        </w:rPr>
+        <w:t>Post Pres Wilson</w:t>
+      </w:r>
+    </w:p>
+    <w:p>
+      <w:pPr>
+        <w:rPr>
+          <w:sz w:val="18"/>
+          <w:szCs w:val="18"/>
+        </w:rPr>
+      </w:pPr>
+      <w:r>
+        <w:rPr>
+          <w:sz w:val="18"/>
+          <w:szCs w:val="18"/>
+        </w:rPr>
+        <w:tab/>
+        <w:t>Republican successors to Wilson in 1920</w:t>
+      </w:r>
+      <w:proofErr w:type="gramStart"/>
+      <w:r>
+        <w:rPr>
+          <w:sz w:val="18"/>
+          <w:szCs w:val="18"/>
+        </w:rPr>
+        <w:t>s(</w:t>
+      </w:r>
+      <w:proofErr w:type="gramEnd"/>
+      <w:r>
+        <w:rPr>
+          <w:sz w:val="18"/>
+          <w:szCs w:val="18"/>
+        </w:rPr>
+        <w:t>Renegotiated Versailles treaty(League of Nations))</w:t>
+      </w:r>
+    </w:p>
+    <w:p>
+      <w:pPr>
+        <w:rPr>
+          <w:sz w:val="18"/>
+          <w:szCs w:val="18"/>
+        </w:rPr>
+      </w:pPr>
+      <w:r>
+        <w:rPr>
+          <w:sz w:val="18"/>
+          <w:szCs w:val="18"/>
+        </w:rPr>
+        <w:tab/>
+        <w:t>Rely on private economic influence, rather than pol/milt power</w:t>
+      </w:r>
+    </w:p>
+    <w:p>
+      <w:pPr>
+        <w:rPr>
+          <w:sz w:val="18"/>
+          <w:szCs w:val="18"/>
+        </w:rPr>
+      </w:pPr>
+      <w:r>
+        <w:rPr>
+          <w:sz w:val="18"/>
+          <w:szCs w:val="18"/>
+        </w:rPr>
+        <w:tab/>
+        <w:t>Tax cuts, demobilization, and limited political involvement in Europe</w:t>
+      </w:r>
+    </w:p>
+    <w:p>
+      <w:pPr>
+        <w:rPr>
+          <w:sz w:val="18"/>
+          <w:szCs w:val="18"/>
+        </w:rPr>
+      </w:pPr>
+      <w:r>
+        <w:rPr>
+          <w:sz w:val="18"/>
+          <w:szCs w:val="18"/>
+        </w:rPr>
+        <w:tab/>
+        <w:t xml:space="preserve">FDR first term was more </w:t>
+      </w:r>
+      <w:proofErr w:type="gramStart"/>
+      <w:r>
+        <w:rPr>
+          <w:sz w:val="18"/>
+          <w:szCs w:val="18"/>
+        </w:rPr>
+        <w:t>ISO(</w:t>
+      </w:r>
+      <w:proofErr w:type="gramEnd"/>
+      <w:r>
+        <w:rPr>
+          <w:sz w:val="18"/>
+          <w:szCs w:val="18"/>
+        </w:rPr>
+        <w:t>withdrew from Euro in 1933)</w:t>
+      </w:r>
+    </w:p>
+    <w:p>
+      <w:pPr>
+        <w:rPr>
+          <w:sz w:val="18"/>
+          <w:szCs w:val="18"/>
+        </w:rPr>
+      </w:pPr>
+      <w:r>
+        <w:rPr>
+          <w:sz w:val="18"/>
+          <w:szCs w:val="18"/>
+        </w:rPr>
+        <w:t>Isolationism During and After the Cold War</w:t>
+      </w:r>
+    </w:p>
+    <w:p>
+      <w:pPr>
+        <w:rPr>
+          <w:sz w:val="18"/>
+          <w:szCs w:val="18"/>
+        </w:rPr>
+      </w:pPr>
+      <w:r>
+        <w:rPr>
+          <w:sz w:val="18"/>
+          <w:szCs w:val="18"/>
+        </w:rPr>
+        <w:tab/>
+        <w:t>Isolationism waxed and waned with perceived threats and levels of US global Power</w:t>
+      </w:r>
+    </w:p>
+    <w:p>
+      <w:pPr>
+        <w:rPr>
+          <w:sz w:val="18"/>
+          <w:szCs w:val="18"/>
+        </w:rPr>
+      </w:pPr>
+      <w:r>
+        <w:rPr>
+          <w:sz w:val="18"/>
+          <w:szCs w:val="18"/>
+        </w:rPr>
+        <w:tab/>
+        <w:t>Much less isolationism during the cold war</w:t>
+      </w:r>
+    </w:p>
+    <w:p>
+      <w:pPr>
+        <w:rPr>
+          <w:sz w:val="18"/>
+          <w:szCs w:val="18"/>
+        </w:rPr>
+      </w:pPr>
+      <w:r>
+        <w:rPr>
+          <w:sz w:val="18"/>
+          <w:szCs w:val="18"/>
+        </w:rPr>
+        <w:tab/>
+        <w:t>Rebirth of ISO after the collapse of USSR “peace dividend”</w:t>
+      </w:r>
+    </w:p>
+    <w:p>
+      <w:pPr>
+        <w:rPr>
+          <w:sz w:val="18"/>
+          <w:szCs w:val="18"/>
+        </w:rPr>
+      </w:pPr>
+      <w:r>
+        <w:rPr>
+          <w:sz w:val="18"/>
+          <w:szCs w:val="18"/>
+        </w:rPr>
+        <w:tab/>
+        <w:t>Partial retreat again with emergence of perceived threat of al Qaeda</w:t>
+      </w:r>
+    </w:p>
+    <w:p>
+      <w:pPr>
+        <w:rPr>
+          <w:sz w:val="18"/>
+          <w:szCs w:val="18"/>
+        </w:rPr>
+      </w:pPr>
+      <w:r>
+        <w:rPr>
+          <w:sz w:val="18"/>
+          <w:szCs w:val="18"/>
+        </w:rPr>
+        <w:tab/>
+        <w:t xml:space="preserve">Return of “Neo-ISO” in current </w:t>
+      </w:r>
+      <w:proofErr w:type="gramStart"/>
+      <w:r>
+        <w:rPr>
+          <w:sz w:val="18"/>
+          <w:szCs w:val="18"/>
+        </w:rPr>
+        <w:t>climate?(</w:t>
+      </w:r>
+      <w:proofErr w:type="gramEnd"/>
+      <w:r>
+        <w:rPr>
+          <w:sz w:val="18"/>
+          <w:szCs w:val="18"/>
+        </w:rPr>
+        <w:t>Trump)</w:t>
+      </w:r>
+    </w:p>
+    <w:p>
+      <w:pPr>
+        <w:rPr>
+          <w:b/>
+          <w:sz w:val="18"/>
+          <w:szCs w:val="18"/>
+        </w:rPr>
+      </w:pPr>
+      <w:r>
+        <w:rPr>
+          <w:b/>
+          <w:sz w:val="18"/>
+          <w:szCs w:val="18"/>
+        </w:rPr>
+        <w:t>Posen Reading</w:t>
+      </w:r>
+    </w:p>
+    <w:p>
+      <w:pPr>
+        <w:rPr>
+          <w:sz w:val="18"/>
+          <w:szCs w:val="18"/>
+        </w:rPr>
+      </w:pPr>
+      <w:r>
+        <w:rPr>
+          <w:sz w:val="18"/>
+          <w:szCs w:val="18"/>
+        </w:rPr>
+        <w:t xml:space="preserve">Says Bipartisan fusion of liberal internationalism and primacy since end of cold </w:t>
+      </w:r>
+      <w:proofErr w:type="gramStart"/>
+      <w:r>
+        <w:rPr>
+          <w:sz w:val="18"/>
+          <w:szCs w:val="18"/>
+        </w:rPr>
+        <w:t>war(</w:t>
+      </w:r>
+      <w:proofErr w:type="gramEnd"/>
+      <w:r>
+        <w:rPr>
+          <w:sz w:val="18"/>
+          <w:szCs w:val="18"/>
+        </w:rPr>
+        <w:t>Liberal Hegemony)</w:t>
+      </w:r>
+    </w:p>
+    <w:p>
+      <w:pPr>
+        <w:rPr>
+          <w:sz w:val="18"/>
+          <w:szCs w:val="18"/>
+        </w:rPr>
+      </w:pPr>
+      <w:r>
+        <w:rPr>
+          <w:sz w:val="18"/>
+          <w:szCs w:val="18"/>
+        </w:rPr>
+        <w:tab/>
+        <w:t xml:space="preserve">Promotion of </w:t>
+      </w:r>
+      <w:r>
+        <w:rPr>
+          <w:sz w:val="18"/>
+          <w:szCs w:val="18"/>
+        </w:rPr>
+        <w:t>Democracy</w:t>
+      </w:r>
+      <w:r>
+        <w:rPr>
+          <w:sz w:val="18"/>
+          <w:szCs w:val="18"/>
+        </w:rPr>
+        <w:t>, Open Markets, and multilateral organizations</w:t>
       </w:r>
     </w:p>
     <w:p>
       <w:pPr>
         <w:ind w:left="720"/>
-      </w:pPr>
-      <w:r>
-        <w:t>Interests – Geographic Scope</w:t>
-      </w:r>
-      <w:r>
-        <w:t xml:space="preserve"> </w:t>
-      </w:r>
-      <w:r>
-        <w:t>(Regional or Global), overarching interests</w:t>
-      </w:r>
-      <w:r>
-        <w:t xml:space="preserve"> </w:t>
-      </w:r>
-      <w:r>
-        <w:t>(containment or Democracy promotions</w:t>
-      </w:r>
-      <w:r>
-        <w:t xml:space="preserve"> </w:t>
-      </w:r>
-      <w:r>
-        <w:t>(was 2</w:t>
-      </w:r>
-      <w:r>
-        <w:rPr>
-          <w:vertAlign w:val="superscript"/>
-        </w:rPr>
-        <w:t>nd</w:t>
-      </w:r>
-      <w:r>
-        <w:t xml:space="preserve"> in CW, no 1st)) </w:t>
+        <w:rPr>
+          <w:sz w:val="18"/>
+          <w:szCs w:val="18"/>
+        </w:rPr>
+      </w:pPr>
+      <w:r>
+        <w:rPr>
+          <w:sz w:val="18"/>
+          <w:szCs w:val="18"/>
+        </w:rPr>
+        <w:t xml:space="preserve">Provokes anti-American </w:t>
+      </w:r>
+      <w:proofErr w:type="gramStart"/>
+      <w:r>
+        <w:rPr>
+          <w:sz w:val="18"/>
+          <w:szCs w:val="18"/>
+        </w:rPr>
+        <w:t>Backlash(</w:t>
+      </w:r>
+      <w:proofErr w:type="gramEnd"/>
+      <w:r>
+        <w:rPr>
+          <w:sz w:val="18"/>
+          <w:szCs w:val="18"/>
+        </w:rPr>
+        <w:t>Rivals rallying against us, China and Russia), quagmires in identify conflicts(Iraq and Afghan, unending), allies are neglecting(they are being dependent on us)</w:t>
       </w:r>
     </w:p>
     <w:p>
       <w:pPr>
         <w:ind w:left="720"/>
-      </w:pPr>
-      <w:r>
-        <w:t xml:space="preserve">Threats – geographic </w:t>
-      </w:r>
-      <w:r>
-        <w:t>threats (</w:t>
-      </w:r>
-      <w:r>
-        <w:t>scope</w:t>
-      </w:r>
-      <w:r>
-        <w:t xml:space="preserve"> </w:t>
-      </w:r>
-      <w:r>
-        <w:t>(narrow v expansive))</w:t>
-      </w:r>
-      <w:r>
-        <w:t>, identify</w:t>
-      </w:r>
-      <w:r>
-        <w:t xml:space="preserve"> </w:t>
+        <w:rPr>
+          <w:sz w:val="18"/>
+          <w:szCs w:val="18"/>
+        </w:rPr>
+      </w:pPr>
+      <w:r>
+        <w:rPr>
+          <w:sz w:val="18"/>
+          <w:szCs w:val="18"/>
+        </w:rPr>
+        <w:t xml:space="preserve">Alternative – Limited core </w:t>
       </w:r>
       <w:proofErr w:type="gramStart"/>
       <w:r>
+        <w:rPr>
+          <w:sz w:val="18"/>
+          <w:szCs w:val="18"/>
+        </w:rPr>
+        <w:t>missions(</w:t>
+      </w:r>
+      <w:proofErr w:type="gramEnd"/>
+      <w:r>
+        <w:rPr>
+          <w:sz w:val="18"/>
+          <w:szCs w:val="18"/>
+        </w:rPr>
+        <w:t>preventing the rise of a powerful rival, fighting terrorism, preventing nuclear proliferation), scale back alliance commitments, avoid counterinsurgency</w:t>
+      </w:r>
+      <w:r>
+        <w:rPr>
+          <w:sz w:val="18"/>
+          <w:szCs w:val="18"/>
+        </w:rPr>
         <w:t>(</w:t>
       </w:r>
       <w:r>
-        <w:t xml:space="preserve"> </w:t>
-      </w:r>
-      <w:r>
-        <w:t>Al</w:t>
-      </w:r>
-      <w:proofErr w:type="gramEnd"/>
-      <w:r>
-        <w:t xml:space="preserve"> </w:t>
-      </w:r>
-      <w:proofErr w:type="spellStart"/>
-      <w:r>
-        <w:t>qaeda</w:t>
-      </w:r>
-      <w:proofErr w:type="spellEnd"/>
-      <w:r>
-        <w:t xml:space="preserve">, </w:t>
-      </w:r>
-      <w:r>
-        <w:t>ISIS</w:t>
-      </w:r>
-      <w:r>
-        <w:t>) and in</w:t>
-      </w:r>
-      <w:r>
-        <w:t>terests of adversaries</w:t>
-      </w:r>
-      <w:r>
-        <w:t>, interests and threats often linked</w:t>
-      </w:r>
-    </w:p>
+        <w:rPr>
+          <w:sz w:val="18"/>
+          <w:szCs w:val="18"/>
+        </w:rPr>
+        <w:t>Do not reform societies, use drones, spec ops against terrorist</w:t>
+      </w:r>
+      <w:r>
+        <w:rPr>
+          <w:sz w:val="18"/>
+          <w:szCs w:val="18"/>
+        </w:rPr>
+        <w:t>)</w:t>
+      </w:r>
+      <w:r>
+        <w:rPr>
+          <w:sz w:val="18"/>
+          <w:szCs w:val="18"/>
+        </w:rPr>
+        <w:t>, cut military spending</w:t>
+      </w:r>
+    </w:p>
+    <w:bookmarkEnd w:id="0"/>
     <w:p>
       <w:pPr>
         <w:ind w:left="720"/>
-      </w:pPr>
-      <w:r>
-        <w:t>Means – unilateralism</w:t>
-      </w:r>
-      <w:r>
-        <w:t>(own)</w:t>
-      </w:r>
-      <w:r>
-        <w:t xml:space="preserve"> v. </w:t>
-      </w:r>
-      <w:r>
-        <w:t>multilateralism (</w:t>
-      </w:r>
-      <w:r>
-        <w:t>degree to which we rely on intern. Coop.)</w:t>
-      </w:r>
-      <w:r>
-        <w:t>, effectiveness of military force</w:t>
-      </w:r>
-      <w:r>
-        <w:t>, diplomacy, economic statecraft, nothing</w:t>
-      </w:r>
-    </w:p>
-    <w:p>
-      <w:pPr>
-        <w:rPr>
-          <w:b/>
-        </w:rPr>
-      </w:pPr>
-      <w:r>
-        <w:rPr>
-          <w:b/>
-        </w:rPr>
-        <w:t>Obama West Point Speech</w:t>
-      </w:r>
-    </w:p>
-    <w:p>
-      <w:r>
-        <w:t>As a statement of GS(terrorism)</w:t>
-      </w:r>
-    </w:p>
-    <w:p>
-      <w:r>
-        <w:tab/>
-        <w:t>National interests</w:t>
-      </w:r>
-    </w:p>
-    <w:p>
-      <w:r>
-        <w:tab/>
-      </w:r>
-      <w:r>
-        <w:tab/>
-      </w:r>
-      <w:r>
-        <w:t xml:space="preserve">Goals – Human </w:t>
-      </w:r>
-      <w:proofErr w:type="gramStart"/>
-      <w:r>
-        <w:t>Dignity(</w:t>
-      </w:r>
-      <w:proofErr w:type="gramEnd"/>
-      <w:r>
-        <w:t xml:space="preserve">freedom, moral </w:t>
-      </w:r>
-      <w:proofErr w:type="spellStart"/>
-      <w:r>
-        <w:t>respons</w:t>
-      </w:r>
-      <w:proofErr w:type="spellEnd"/>
-      <w:r>
-        <w:t xml:space="preserve"> ), rebuild national economy</w:t>
-      </w:r>
-    </w:p>
-    <w:p>
-      <w:r>
-        <w:tab/>
-        <w:t>Discussion of means</w:t>
-      </w:r>
-    </w:p>
-    <w:p>
-      <w:r>
-        <w:tab/>
-      </w:r>
-      <w:r>
-        <w:tab/>
-        <w:t xml:space="preserve">Push back against </w:t>
-      </w:r>
-      <w:proofErr w:type="gramStart"/>
-      <w:r>
-        <w:t>bush(</w:t>
-      </w:r>
-      <w:proofErr w:type="gramEnd"/>
-      <w:r>
-        <w:t>intervention milt, less sec</w:t>
-      </w:r>
-      <w:r>
-        <w:t>ure if reliant on military force)</w:t>
-      </w:r>
-      <w:r>
-        <w:t>,</w:t>
-      </w:r>
-      <w:r>
-        <w:tab/>
-        <w:t>Identification of threats</w:t>
-      </w:r>
-      <w:r>
-        <w:t xml:space="preserve">(terrorism, China </w:t>
-      </w:r>
-      <w:r>
-        <w:t>rise, R</w:t>
-      </w:r>
-      <w:r>
-        <w:t>ussia)</w:t>
-      </w:r>
-    </w:p>
-    <w:p>
-      <w:r>
-        <w:tab/>
-        <w:t>Critique of rival GS</w:t>
-      </w:r>
-    </w:p>
-    <w:p>
-      <w:r>
-        <w:lastRenderedPageBreak/>
-        <w:tab/>
-      </w:r>
-      <w:r>
-        <w:tab/>
-      </w:r>
-      <w:r>
-        <w:t xml:space="preserve">critiques isolationism and </w:t>
-      </w:r>
-      <w:proofErr w:type="gramStart"/>
-      <w:r>
-        <w:t>primacy(</w:t>
-      </w:r>
-      <w:proofErr w:type="gramEnd"/>
-      <w:r>
-        <w:t>liberal hegemony)</w:t>
-      </w:r>
-    </w:p>
-    <w:p>
-      <w:r>
-        <w:tab/>
-        <w:t>Assessment of state of World</w:t>
-      </w:r>
-    </w:p>
-    <w:p>
-      <w:pPr>
-        <w:ind w:left="1440"/>
-      </w:pPr>
-      <w:r>
-        <w:t xml:space="preserve">Challenges us decline, we are </w:t>
-      </w:r>
-      <w:proofErr w:type="gramStart"/>
-      <w:r>
-        <w:t>indispensable(</w:t>
-      </w:r>
-      <w:proofErr w:type="gramEnd"/>
-      <w:r>
-        <w:t>threats that cannot be handle unilaterally</w:t>
-      </w:r>
-      <w:r>
-        <w:t>, we must lead, rooted in WW1-WW2</w:t>
-      </w:r>
-      <w:r>
-        <w:t>, selective about this term(milt crisis, 2009 fin crisis)</w:t>
-      </w:r>
-      <w:r>
-        <w:t xml:space="preserve">) </w:t>
-      </w:r>
-    </w:p>
-    <w:p>
-      <w:r>
-        <w:t xml:space="preserve">Unique – </w:t>
-      </w:r>
-      <w:proofErr w:type="spellStart"/>
-      <w:r>
-        <w:t>Obeezys</w:t>
-      </w:r>
-      <w:proofErr w:type="spellEnd"/>
-      <w:r>
-        <w:t xml:space="preserve"> desire to increase the utilization of foreign troops in foreign wars</w:t>
-      </w:r>
-    </w:p>
-    <w:p>
-      <w:r>
-        <w:t xml:space="preserve">Domestic Dimension – </w:t>
-      </w:r>
-      <w:proofErr w:type="gramStart"/>
-      <w:r>
-        <w:t>public  and</w:t>
-      </w:r>
-      <w:proofErr w:type="gramEnd"/>
-      <w:r>
-        <w:t xml:space="preserve"> economy issues of using milt force in long term</w:t>
-      </w:r>
-    </w:p>
-    <w:p>
-      <w:pPr>
-        <w:rPr>
-          <w:b/>
-        </w:rPr>
-      </w:pPr>
-      <w:r>
-        <w:rPr>
-          <w:b/>
-        </w:rPr>
-        <w:t>Historical Examples of Isolationism</w:t>
-      </w:r>
-    </w:p>
-    <w:p>
-      <w:r>
-        <w:t>GW Farewell address</w:t>
-      </w:r>
-    </w:p>
-    <w:p>
-      <w:r>
-        <w:tab/>
-        <w:t xml:space="preserve">Critique of French </w:t>
-      </w:r>
-      <w:r>
-        <w:t>meddling (</w:t>
-      </w:r>
-      <w:r>
-        <w:t>jade treaty with Britain, French undermined federalists in 1896)</w:t>
-      </w:r>
-    </w:p>
-    <w:p>
-      <w:r>
-        <w:tab/>
-        <w:t>Set against wars associated with French revolution</w:t>
-      </w:r>
-    </w:p>
-    <w:p>
-      <w:r>
-        <w:tab/>
-        <w:t>Warns against foreign entanglements: antipathies or alliances</w:t>
-      </w:r>
-      <w:r>
-        <w:t>, so demo can consolidate</w:t>
-      </w:r>
-    </w:p>
-    <w:p>
-      <w:r>
-        <w:tab/>
-        <w:t>Helps to set up a tradition of isolationism by recommending detachment from Europe</w:t>
-      </w:r>
-    </w:p>
-    <w:p>
-      <w:r>
-        <w:t>Post Pres Wilson</w:t>
-      </w:r>
-    </w:p>
-    <w:p>
-      <w:r>
-        <w:tab/>
-        <w:t>Republican successors to Wilson in 1920</w:t>
-      </w:r>
-      <w:proofErr w:type="gramStart"/>
-      <w:r>
-        <w:t>s(</w:t>
-      </w:r>
-      <w:proofErr w:type="gramEnd"/>
-      <w:r>
-        <w:t>Renegotiated Versailles treaty(League of Nations))</w:t>
-      </w:r>
-    </w:p>
-    <w:p>
-      <w:r>
-        <w:tab/>
-        <w:t>Rely on private economic influence, rather than pol/milt power</w:t>
-      </w:r>
-    </w:p>
-    <w:p>
-      <w:r>
-        <w:tab/>
-        <w:t>Tax cuts, demobilization, and limited political involvement in Europe</w:t>
-      </w:r>
-    </w:p>
-    <w:p>
-      <w:r>
-        <w:tab/>
-        <w:t xml:space="preserve">FDR first term was more </w:t>
-      </w:r>
-      <w:proofErr w:type="gramStart"/>
-      <w:r>
-        <w:t>ISO(</w:t>
-      </w:r>
-      <w:proofErr w:type="gramEnd"/>
-      <w:r>
-        <w:t>withdrew from Euro in 1933)</w:t>
-      </w:r>
-    </w:p>
-    <w:p>
-      <w:r>
-        <w:t>Isolationism During and After the Cold War</w:t>
-      </w:r>
-    </w:p>
-    <w:p>
-      <w:r>
-        <w:tab/>
-        <w:t>Isolationism waxed and waned with perceived threats and levels of US global Power</w:t>
-      </w:r>
-    </w:p>
-    <w:p>
-      <w:r>
-        <w:tab/>
-        <w:t>Much less isolationism during the cold war</w:t>
-      </w:r>
-    </w:p>
-    <w:p>
-      <w:r>
-        <w:tab/>
-        <w:t>Rebirth of ISO after the collapse of USSR “peace dividend”</w:t>
-      </w:r>
-    </w:p>
-    <w:p>
-      <w:r>
-        <w:tab/>
-        <w:t>Partial retreat again with emergence of perceived threat of al Qaeda</w:t>
-      </w:r>
-    </w:p>
-    <w:p>
-      <w:r>
-        <w:tab/>
-        <w:t xml:space="preserve">Return of “Neo-ISO” in current </w:t>
-      </w:r>
-      <w:proofErr w:type="gramStart"/>
-      <w:r>
-        <w:t>climate?(</w:t>
-      </w:r>
-      <w:proofErr w:type="gramEnd"/>
-      <w:r>
-        <w:t>Trump)</w:t>
-      </w:r>
-    </w:p>
-    <w:p>
-      <w:pPr>
-        <w:rPr>
-          <w:b/>
-        </w:rPr>
-      </w:pPr>
-      <w:r>
-        <w:rPr>
-          <w:b/>
-        </w:rPr>
-        <w:t>Posen Reading</w:t>
-      </w:r>
-    </w:p>
-    <w:p>
-      <w:r>
-        <w:t xml:space="preserve">Says Bipartisan fusion of liberal internationalism and primacy since end of cold </w:t>
-      </w:r>
-      <w:proofErr w:type="gramStart"/>
-      <w:r>
-        <w:t>war(</w:t>
-      </w:r>
-      <w:proofErr w:type="gramEnd"/>
-      <w:r>
-        <w:t>Liberal Hegemony)</w:t>
-      </w:r>
-    </w:p>
-    <w:p>
-      <w:r>
-        <w:tab/>
-        <w:t xml:space="preserve">Promotion of </w:t>
-      </w:r>
-      <w:r>
-        <w:t>Democracy</w:t>
-      </w:r>
-      <w:r>
-        <w:t>, Open Markets, and multilateral organizations</w:t>
-      </w:r>
-    </w:p>
-    <w:p>
-      <w:pPr>
-        <w:ind w:left="720"/>
-      </w:pPr>
-      <w:r>
-        <w:t xml:space="preserve">Provokes anti-American </w:t>
-      </w:r>
-      <w:proofErr w:type="gramStart"/>
-      <w:r>
-        <w:t>Backlash(</w:t>
-      </w:r>
-      <w:proofErr w:type="gramEnd"/>
-      <w:r>
-        <w:t>Rivals rallying against us, China and Russia), quagmires in identify conflicts(Iraq and Afghan, unending), allies are neglecting(they are being dependent on us)</w:t>
-      </w:r>
-      <w:bookmarkStart w:id="0" w:name="_GoBack"/>
-      <w:bookmarkEnd w:id="0"/>
-    </w:p>
-    <w:p>
-      <w:pPr>
-        <w:ind w:left="720"/>
-      </w:pPr>
-      <w:r>
-        <w:lastRenderedPageBreak/>
-        <w:t xml:space="preserve">Alternative – Limited core </w:t>
-      </w:r>
-      <w:proofErr w:type="gramStart"/>
-      <w:r>
-        <w:t>missions(</w:t>
-      </w:r>
-      <w:proofErr w:type="gramEnd"/>
-      <w:r>
-        <w:t>preventing the rise of a powerful rival, fighting terrorism, preventing nuclear proliferation), scale back alliance commitments, avoid counterinsurgency</w:t>
-      </w:r>
-      <w:r>
-        <w:t>(</w:t>
-      </w:r>
-      <w:r>
-        <w:t>Do not reform societies, use drones, spec ops against terrorist</w:t>
-      </w:r>
-      <w:r>
-        <w:t>)</w:t>
-      </w:r>
-      <w:r>
-        <w:t>, cut military spending</w:t>
-      </w:r>
-    </w:p>
-    <w:p>
-      <w:pPr>
-        <w:ind w:left="720"/>
+        <w:rPr>
+          <w:sz w:val="18"/>
+          <w:szCs w:val="18"/>
+        </w:rPr>
       </w:pPr>
     </w:p>
     <w:sectPr>
@@ -795,6 +1588,7 @@
     <w:lsdException w:name="HTML Sample" w:semiHidden="1" w:unhideWhenUsed="1"/>
     <w:lsdException w:name="HTML Typewriter" w:semiHidden="1" w:unhideWhenUsed="1"/>
     <w:lsdException w:name="HTML Variable" w:semiHidden="1" w:unhideWhenUsed="1"/>
+    <w:lsdException w:name="Normal Table" w:semiHidden="1" w:unhideWhenUsed="1"/>
     <w:lsdException w:name="annotation subject" w:semiHidden="1" w:unhideWhenUsed="1"/>
     <w:lsdException w:name="No List" w:semiHidden="1" w:unhideWhenUsed="1"/>
     <w:lsdException w:name="Outline List 1" w:semiHidden="1" w:unhideWhenUsed="1"/>
@@ -841,8 +1635,10 @@
     <w:lsdException w:name="Table Subtle 2" w:semiHidden="1" w:unhideWhenUsed="1"/>
     <w:lsdException w:name="Table Web 1" w:semiHidden="1" w:unhideWhenUsed="1"/>
     <w:lsdException w:name="Table Web 2" w:semiHidden="1" w:unhideWhenUsed="1"/>
+    <w:lsdException w:name="Table Web 3" w:semiHidden="1" w:unhideWhenUsed="1"/>
     <w:lsdException w:name="Balloon Text" w:semiHidden="1" w:unhideWhenUsed="1"/>
     <w:lsdException w:name="Table Grid" w:uiPriority="39"/>
+    <w:lsdException w:name="Table Theme" w:semiHidden="1" w:unhideWhenUsed="1"/>
     <w:lsdException w:name="Placeholder Text" w:semiHidden="1"/>
     <w:lsdException w:name="No Spacing" w:uiPriority="1" w:qFormat="1"/>
     <w:lsdException w:name="Light Shading" w:uiPriority="60"/>
